--- a/Descricao/Registrar Pagamento.docx
+++ b/Descricao/Registrar Pagamento.docx
@@ -1,16 +1,14 @@
 
 <file path=word/document.xml><?xml version="1.0" encoding="utf-8"?>
-<w:document xmlns:o="urn:schemas-microsoft-com:office:office" xmlns:r="http://schemas.openxmlformats.org/officeDocument/2006/relationships" xmlns:v="urn:schemas-microsoft-com:vml" xmlns:w="http://schemas.openxmlformats.org/wordprocessingml/2006/main" xmlns:w10="urn:schemas-microsoft-com:office:word" xmlns:wp="http://schemas.openxmlformats.org/drawingml/2006/wordprocessingDrawing" xmlns:wps="http://schemas.microsoft.com/office/word/2010/wordprocessingShape" xmlns:wpg="http://schemas.microsoft.com/office/word/2010/wordprocessingGroup" xmlns:mc="http://schemas.openxmlformats.org/markup-compatibility/2006" xmlns:wp14="http://schemas.microsoft.com/office/word/2010/wordprocessingDrawing" xmlns:w14="http://schemas.microsoft.com/office/word/2010/wordml" mc:Ignorable="w14 wp14">
+<w:document xmlns:wpc="http://schemas.microsoft.com/office/word/2010/wordprocessingCanvas" xmlns:mc="http://schemas.openxmlformats.org/markup-compatibility/2006" xmlns:o="urn:schemas-microsoft-com:office:office" xmlns:r="http://schemas.openxmlformats.org/officeDocument/2006/relationships" xmlns:m="http://schemas.openxmlformats.org/officeDocument/2006/math" xmlns:v="urn:schemas-microsoft-com:vml" xmlns:wp14="http://schemas.microsoft.com/office/word/2010/wordprocessingDrawing" xmlns:wp="http://schemas.openxmlformats.org/drawingml/2006/wordprocessingDrawing" xmlns:w10="urn:schemas-microsoft-com:office:word" xmlns:w="http://schemas.openxmlformats.org/wordprocessingml/2006/main" xmlns:w14="http://schemas.microsoft.com/office/word/2010/wordml" xmlns:w15="http://schemas.microsoft.com/office/word/2012/wordml" xmlns:wpg="http://schemas.microsoft.com/office/word/2010/wordprocessingGroup" xmlns:wpi="http://schemas.microsoft.com/office/word/2010/wordprocessingInk" xmlns:wne="http://schemas.microsoft.com/office/word/2006/wordml" xmlns:wps="http://schemas.microsoft.com/office/word/2010/wordprocessingShape" mc:Ignorable="w14 w15 wp14">
   <w:body>
     <w:p>
       <w:pPr>
-        <w:pStyle w:val="Normal"/>
         <w:jc w:val="center"/>
-        <w:rPr/>
-      </w:pPr>
-      <w:r>
-        <w:rPr>
-          <w:rFonts w:cs="Arial" w:ascii="Arial" w:hAnsi="Arial"/>
+      </w:pPr>
+      <w:r>
+        <w:rPr>
+          <w:rFonts w:ascii="Arial" w:hAnsi="Arial" w:cs="Arial"/>
           <w:b/>
         </w:rPr>
         <w:t>Descrição dos processos da capacidade Registrar pagamento</w:t>
@@ -18,165 +16,87 @@
     </w:p>
     <w:p>
       <w:pPr>
-        <w:pStyle w:val="Normal"/>
         <w:rPr>
           <w:rFonts w:ascii="Arial" w:hAnsi="Arial" w:cs="Arial"/>
           <w:b/>
-          <w:b/>
-        </w:rPr>
-      </w:pPr>
-      <w:r>
-        <w:rPr>
-          <w:rFonts w:cs="Arial" w:ascii="Arial" w:hAnsi="Arial"/>
-          <w:b/>
-        </w:rPr>
-      </w:r>
+        </w:rPr>
+      </w:pPr>
     </w:p>
     <w:p>
-      <w:pPr>
-        <w:pStyle w:val="Normal"/>
-        <w:rPr/>
-      </w:pPr>
-      <w:r>
-        <w:rPr>
-          <w:rFonts w:cs="Arial" w:ascii="Arial" w:hAnsi="Arial"/>
+      <w:r>
+        <w:rPr>
+          <w:rFonts w:ascii="Arial" w:hAnsi="Arial" w:cs="Arial"/>
           <w:b/>
         </w:rPr>
         <w:t>Registrar pagamento</w:t>
       </w:r>
     </w:p>
     <w:p>
-      <w:pPr>
-        <w:pStyle w:val="Normal"/>
-        <w:rPr/>
-      </w:pPr>
-      <w:r>
-        <w:rPr>
-          <w:rFonts w:cs="Arial" w:ascii="Arial" w:hAnsi="Arial"/>
+      <w:r>
+        <w:rPr>
+          <w:rFonts w:ascii="Arial" w:hAnsi="Arial" w:cs="Arial"/>
           <w:b/>
         </w:rPr>
         <w:t>Evento</w:t>
       </w:r>
       <w:r>
         <w:rPr>
-          <w:rFonts w:cs="Arial" w:ascii="Arial" w:hAnsi="Arial"/>
-        </w:rPr>
-        <w:t xml:space="preserve">: Cliente </w:t>
-      </w:r>
-      <w:r>
-        <w:rPr>
-          <w:rFonts w:cs="Arial" w:ascii="Arial" w:hAnsi="Arial"/>
-        </w:rPr>
-        <w:t>efetua o</w:t>
-      </w:r>
-      <w:r>
-        <w:rPr>
-          <w:rFonts w:cs="Arial" w:ascii="Arial" w:hAnsi="Arial"/>
-        </w:rPr>
-        <w:t xml:space="preserve"> pagamento.</w:t>
+          <w:rFonts w:ascii="Arial" w:hAnsi="Arial" w:cs="Arial"/>
+        </w:rPr>
+        <w:t>: Cliente efetua o pagamento.</w:t>
       </w:r>
     </w:p>
     <w:p>
-      <w:pPr>
-        <w:pStyle w:val="Normal"/>
-        <w:rPr/>
-      </w:pPr>
-      <w:r>
-        <w:rPr>
-          <w:rFonts w:cs="Arial" w:ascii="Arial" w:hAnsi="Arial"/>
+      <w:r>
+        <w:rPr>
+          <w:rFonts w:ascii="Arial" w:hAnsi="Arial" w:cs="Arial"/>
           <w:b/>
         </w:rPr>
         <w:t>Objetivo</w:t>
       </w:r>
       <w:r>
         <w:rPr>
-          <w:rFonts w:cs="Arial" w:ascii="Arial" w:hAnsi="Arial"/>
-        </w:rPr>
-        <w:t xml:space="preserve">: </w:t>
-      </w:r>
-      <w:r>
-        <w:rPr>
-          <w:rFonts w:cs="Arial" w:ascii="Arial" w:hAnsi="Arial"/>
-        </w:rPr>
-        <w:t>Registrar</w:t>
-      </w:r>
-      <w:r>
-        <w:rPr>
-          <w:rFonts w:cs="Arial" w:ascii="Arial" w:hAnsi="Arial"/>
-        </w:rPr>
-        <w:t xml:space="preserve"> o </w:t>
-      </w:r>
-      <w:r>
-        <w:rPr>
-          <w:rFonts w:cs="Arial" w:ascii="Arial" w:hAnsi="Arial"/>
-        </w:rPr>
-        <w:t>p</w:t>
-      </w:r>
-      <w:r>
-        <w:rPr>
-          <w:rFonts w:cs="Arial" w:ascii="Arial" w:hAnsi="Arial"/>
-        </w:rPr>
-        <w:t>agamento</w:t>
-      </w:r>
-      <w:bookmarkStart w:id="0" w:name="_GoBack"/>
-      <w:bookmarkEnd w:id="0"/>
-      <w:r>
-        <w:rPr>
-          <w:rFonts w:cs="Arial" w:ascii="Arial" w:hAnsi="Arial"/>
-        </w:rPr>
-        <w:t xml:space="preserve"> </w:t>
-      </w:r>
-      <w:r>
-        <w:rPr>
-          <w:rFonts w:cs="Arial" w:ascii="Arial" w:hAnsi="Arial"/>
-        </w:rPr>
-        <w:t>efetuado pelo cliente</w:t>
-      </w:r>
-      <w:r>
-        <w:rPr>
-          <w:rFonts w:cs="Arial" w:ascii="Arial" w:hAnsi="Arial"/>
-        </w:rPr>
-        <w:t>.</w:t>
+          <w:rFonts w:ascii="Arial" w:hAnsi="Arial" w:cs="Arial"/>
+        </w:rPr>
+        <w:t>: Registrar o pagamento efetuado pelo cliente.</w:t>
       </w:r>
     </w:p>
     <w:p>
       <w:pPr>
-        <w:pStyle w:val="Normal"/>
-        <w:rPr>
-          <w:rFonts w:ascii="Arial" w:hAnsi="Arial" w:cs="Arial"/>
-        </w:rPr>
-      </w:pPr>
-      <w:r>
-        <w:rPr>
-          <w:rFonts w:cs="Arial" w:ascii="Arial" w:hAnsi="Arial"/>
+        <w:rPr>
+          <w:rFonts w:ascii="Arial" w:hAnsi="Arial" w:cs="Arial"/>
+        </w:rPr>
+      </w:pPr>
+      <w:r>
+        <w:rPr>
+          <w:rFonts w:ascii="Arial" w:hAnsi="Arial" w:cs="Arial"/>
           <w:b/>
         </w:rPr>
         <w:t>Trabalhadores Envolvidos</w:t>
       </w:r>
       <w:r>
         <w:rPr>
-          <w:rFonts w:cs="Arial" w:ascii="Arial" w:hAnsi="Arial"/>
+          <w:rFonts w:ascii="Arial" w:hAnsi="Arial" w:cs="Arial"/>
         </w:rPr>
         <w:t xml:space="preserve">: </w:t>
       </w:r>
     </w:p>
     <w:p>
       <w:pPr>
-        <w:pStyle w:val="Normal"/>
-        <w:rPr>
-          <w:rFonts w:ascii="Arial" w:hAnsi="Arial" w:cs="Arial"/>
-        </w:rPr>
-      </w:pPr>
-      <w:r>
-        <w:rPr>
-          <w:rFonts w:cs="Arial" w:ascii="Arial" w:hAnsi="Arial"/>
+        <w:rPr>
+          <w:rFonts w:ascii="Arial" w:hAnsi="Arial" w:cs="Arial"/>
+        </w:rPr>
+      </w:pPr>
+      <w:r>
+        <w:rPr>
+          <w:rFonts w:ascii="Arial" w:hAnsi="Arial" w:cs="Arial"/>
         </w:rPr>
         <w:t>Atendente</w:t>
       </w:r>
     </w:p>
     <w:p>
       <w:pPr>
-        <w:pStyle w:val="ListParagraph"/>
+        <w:pStyle w:val="PargrafodaLista"/>
         <w:numPr>
           <w:ilvl w:val="0"/>
           <w:numId w:val="1"/>
@@ -187,14 +107,20 @@
       </w:pPr>
       <w:r>
         <w:rPr>
-          <w:rFonts w:cs="Arial" w:ascii="Arial" w:hAnsi="Arial"/>
-        </w:rPr>
-        <w:t>Consulta os dados de Cliente.</w:t>
+          <w:rFonts w:ascii="Arial" w:hAnsi="Arial" w:cs="Arial"/>
+        </w:rPr>
+        <w:t>Identifica o serviço de</w:t>
+      </w:r>
+      <w:r>
+        <w:rPr>
+          <w:rFonts w:ascii="Arial" w:hAnsi="Arial" w:cs="Arial"/>
+        </w:rPr>
+        <w:t xml:space="preserve"> Cliente.</w:t>
       </w:r>
     </w:p>
     <w:p>
       <w:pPr>
-        <w:pStyle w:val="ListParagraph"/>
+        <w:pStyle w:val="PargrafodaLista"/>
         <w:numPr>
           <w:ilvl w:val="0"/>
           <w:numId w:val="1"/>
@@ -205,51 +131,215 @@
       </w:pPr>
       <w:r>
         <w:rPr>
-          <w:rFonts w:cs="Arial" w:ascii="Arial" w:hAnsi="Arial"/>
-        </w:rPr>
-        <w:t>Consulta o valor do Orçamento.</w:t>
+          <w:rFonts w:ascii="Arial" w:hAnsi="Arial" w:cs="Arial"/>
+        </w:rPr>
+        <w:t xml:space="preserve">Consulta o valor </w:t>
+      </w:r>
+      <w:r>
+        <w:rPr>
+          <w:rFonts w:ascii="Arial" w:hAnsi="Arial" w:cs="Arial"/>
+        </w:rPr>
+        <w:t>do Orçamento.</w:t>
       </w:r>
     </w:p>
     <w:p>
       <w:pPr>
-        <w:pStyle w:val="ListParagraph"/>
+        <w:pStyle w:val="PargrafodaLista"/>
+        <w:numPr>
+          <w:ilvl w:val="0"/>
+          <w:numId w:val="3"/>
+        </w:numPr>
+        <w:rPr>
+          <w:rFonts w:ascii="Arial" w:hAnsi="Arial" w:cs="Arial"/>
+        </w:rPr>
+      </w:pPr>
+      <w:r>
+        <w:rPr>
+          <w:rFonts w:ascii="Arial" w:hAnsi="Arial" w:cs="Arial"/>
+        </w:rPr>
+        <w:t xml:space="preserve">Se o valor pago não for igual o valor do </w:t>
+      </w:r>
+      <w:r>
+        <w:rPr>
+          <w:rFonts w:ascii="Arial" w:hAnsi="Arial" w:cs="Arial"/>
+        </w:rPr>
+        <w:t>Orçamento</w:t>
+      </w:r>
+      <w:r>
+        <w:rPr>
+          <w:rFonts w:ascii="Arial" w:hAnsi="Arial" w:cs="Arial"/>
+        </w:rPr>
+        <w:t xml:space="preserve"> o pagamento será recusado.</w:t>
+      </w:r>
+      <w:bookmarkStart w:id="0" w:name="_GoBack"/>
+      <w:bookmarkEnd w:id="0"/>
+    </w:p>
+    <w:p>
+      <w:pPr>
+        <w:pStyle w:val="PargrafodaLista"/>
         <w:numPr>
           <w:ilvl w:val="0"/>
           <w:numId w:val="1"/>
         </w:numPr>
-        <w:spacing w:before="0" w:after="160"/>
-        <w:contextualSpacing/>
-        <w:rPr/>
-      </w:pPr>
-      <w:r>
-        <w:rPr>
-          <w:rFonts w:cs="Arial" w:ascii="Arial" w:hAnsi="Arial"/>
-        </w:rPr>
-        <w:t>Registra o pagamento efetuado pelo cliente</w:t>
-      </w:r>
-      <w:r>
-        <w:rPr>
-          <w:rFonts w:cs="Arial" w:ascii="Arial" w:hAnsi="Arial"/>
-        </w:rPr>
-        <w:t>.</w:t>
+      </w:pPr>
+      <w:r>
+        <w:rPr>
+          <w:rFonts w:ascii="Arial" w:hAnsi="Arial" w:cs="Arial"/>
+        </w:rPr>
+        <w:t>R</w:t>
+      </w:r>
+      <w:r>
+        <w:rPr>
+          <w:rFonts w:ascii="Arial" w:hAnsi="Arial" w:cs="Arial"/>
+        </w:rPr>
+        <w:t>egistra o pagamento efetuado pelo cliente.</w:t>
+      </w:r>
+    </w:p>
+    <w:p>
+      <w:pPr>
+        <w:pStyle w:val="PargrafodaLista"/>
+        <w:numPr>
+          <w:ilvl w:val="0"/>
+          <w:numId w:val="1"/>
+        </w:numPr>
+      </w:pPr>
+      <w:r>
+        <w:rPr>
+          <w:rFonts w:ascii="Arial" w:hAnsi="Arial" w:cs="Arial"/>
+        </w:rPr>
+        <w:t>Gera comprovante de pagamento.</w:t>
       </w:r>
     </w:p>
     <w:sectPr>
-      <w:type w:val="nextPage"/>
       <w:pgSz w:w="11906" w:h="16838"/>
-      <w:pgMar w:left="1701" w:right="1701" w:header="0" w:top="1417" w:footer="0" w:bottom="1417" w:gutter="0"/>
-      <w:pgNumType w:fmt="decimal"/>
-      <w:formProt w:val="false"/>
-      <w:textDirection w:val="lrTb"/>
-      <w:docGrid w:type="default" w:linePitch="360" w:charSpace="4096"/>
+      <w:pgMar w:top="1417" w:right="1701" w:bottom="1417" w:left="1701" w:header="0" w:footer="0" w:gutter="0"/>
+      <w:cols w:space="720"/>
+      <w:formProt w:val="0"/>
+      <w:docGrid w:linePitch="360" w:charSpace="4096"/>
     </w:sectPr>
   </w:body>
 </w:document>
 </file>
 
 <file path=word/numbering.xml><?xml version="1.0" encoding="utf-8"?>
-<w:numbering xmlns:w="http://schemas.openxmlformats.org/wordprocessingml/2006/main" xmlns:o="urn:schemas-microsoft-com:office:office" xmlns:r="http://schemas.openxmlformats.org/officeDocument/2006/relationships" xmlns:v="urn:schemas-microsoft-com:vml">
+<w:numbering xmlns:wpc="http://schemas.microsoft.com/office/word/2010/wordprocessingCanvas" xmlns:mc="http://schemas.openxmlformats.org/markup-compatibility/2006" xmlns:o="urn:schemas-microsoft-com:office:office" xmlns:r="http://schemas.openxmlformats.org/officeDocument/2006/relationships" xmlns:m="http://schemas.openxmlformats.org/officeDocument/2006/math" xmlns:v="urn:schemas-microsoft-com:vml" xmlns:wp14="http://schemas.microsoft.com/office/word/2010/wordprocessingDrawing" xmlns:wp="http://schemas.openxmlformats.org/drawingml/2006/wordprocessingDrawing" xmlns:w10="urn:schemas-microsoft-com:office:word" xmlns:w="http://schemas.openxmlformats.org/wordprocessingml/2006/main" xmlns:w14="http://schemas.microsoft.com/office/word/2010/wordml" xmlns:w15="http://schemas.microsoft.com/office/word/2012/wordml" xmlns:wpg="http://schemas.microsoft.com/office/word/2010/wordprocessingGroup" xmlns:wpi="http://schemas.microsoft.com/office/word/2010/wordprocessingInk" xmlns:wne="http://schemas.microsoft.com/office/word/2006/wordml" xmlns:wps="http://schemas.microsoft.com/office/word/2010/wordprocessingShape" mc:Ignorable="w14 w15 wp14">
+  <w:abstractNum w:abstractNumId="0">
+    <w:nsid w:val="1C8C5182"/>
+    <w:multiLevelType w:val="hybridMultilevel"/>
+    <w:tmpl w:val="66400660"/>
+    <w:lvl w:ilvl="0" w:tplc="04160003">
+      <w:start w:val="1"/>
+      <w:numFmt w:val="bullet"/>
+      <w:lvlText w:val="o"/>
+      <w:lvlJc w:val="left"/>
+      <w:pPr>
+        <w:ind w:left="1080" w:hanging="360"/>
+      </w:pPr>
+      <w:rPr>
+        <w:rFonts w:ascii="Courier New" w:hAnsi="Courier New" w:cs="Courier New" w:hint="default"/>
+      </w:rPr>
+    </w:lvl>
+    <w:lvl w:ilvl="1" w:tplc="04160003" w:tentative="1">
+      <w:start w:val="1"/>
+      <w:numFmt w:val="bullet"/>
+      <w:lvlText w:val="o"/>
+      <w:lvlJc w:val="left"/>
+      <w:pPr>
+        <w:ind w:left="1800" w:hanging="360"/>
+      </w:pPr>
+      <w:rPr>
+        <w:rFonts w:ascii="Courier New" w:hAnsi="Courier New" w:cs="Courier New" w:hint="default"/>
+      </w:rPr>
+    </w:lvl>
+    <w:lvl w:ilvl="2" w:tplc="04160005" w:tentative="1">
+      <w:start w:val="1"/>
+      <w:numFmt w:val="bullet"/>
+      <w:lvlText w:val=""/>
+      <w:lvlJc w:val="left"/>
+      <w:pPr>
+        <w:ind w:left="2520" w:hanging="360"/>
+      </w:pPr>
+      <w:rPr>
+        <w:rFonts w:ascii="Wingdings" w:hAnsi="Wingdings" w:hint="default"/>
+      </w:rPr>
+    </w:lvl>
+    <w:lvl w:ilvl="3" w:tplc="04160001" w:tentative="1">
+      <w:start w:val="1"/>
+      <w:numFmt w:val="bullet"/>
+      <w:lvlText w:val=""/>
+      <w:lvlJc w:val="left"/>
+      <w:pPr>
+        <w:ind w:left="3240" w:hanging="360"/>
+      </w:pPr>
+      <w:rPr>
+        <w:rFonts w:ascii="Symbol" w:hAnsi="Symbol" w:hint="default"/>
+      </w:rPr>
+    </w:lvl>
+    <w:lvl w:ilvl="4" w:tplc="04160003" w:tentative="1">
+      <w:start w:val="1"/>
+      <w:numFmt w:val="bullet"/>
+      <w:lvlText w:val="o"/>
+      <w:lvlJc w:val="left"/>
+      <w:pPr>
+        <w:ind w:left="3960" w:hanging="360"/>
+      </w:pPr>
+      <w:rPr>
+        <w:rFonts w:ascii="Courier New" w:hAnsi="Courier New" w:cs="Courier New" w:hint="default"/>
+      </w:rPr>
+    </w:lvl>
+    <w:lvl w:ilvl="5" w:tplc="04160005" w:tentative="1">
+      <w:start w:val="1"/>
+      <w:numFmt w:val="bullet"/>
+      <w:lvlText w:val=""/>
+      <w:lvlJc w:val="left"/>
+      <w:pPr>
+        <w:ind w:left="4680" w:hanging="360"/>
+      </w:pPr>
+      <w:rPr>
+        <w:rFonts w:ascii="Wingdings" w:hAnsi="Wingdings" w:hint="default"/>
+      </w:rPr>
+    </w:lvl>
+    <w:lvl w:ilvl="6" w:tplc="04160001" w:tentative="1">
+      <w:start w:val="1"/>
+      <w:numFmt w:val="bullet"/>
+      <w:lvlText w:val=""/>
+      <w:lvlJc w:val="left"/>
+      <w:pPr>
+        <w:ind w:left="5400" w:hanging="360"/>
+      </w:pPr>
+      <w:rPr>
+        <w:rFonts w:ascii="Symbol" w:hAnsi="Symbol" w:hint="default"/>
+      </w:rPr>
+    </w:lvl>
+    <w:lvl w:ilvl="7" w:tplc="04160003" w:tentative="1">
+      <w:start w:val="1"/>
+      <w:numFmt w:val="bullet"/>
+      <w:lvlText w:val="o"/>
+      <w:lvlJc w:val="left"/>
+      <w:pPr>
+        <w:ind w:left="6120" w:hanging="360"/>
+      </w:pPr>
+      <w:rPr>
+        <w:rFonts w:ascii="Courier New" w:hAnsi="Courier New" w:cs="Courier New" w:hint="default"/>
+      </w:rPr>
+    </w:lvl>
+    <w:lvl w:ilvl="8" w:tplc="04160005" w:tentative="1">
+      <w:start w:val="1"/>
+      <w:numFmt w:val="bullet"/>
+      <w:lvlText w:val=""/>
+      <w:lvlJc w:val="left"/>
+      <w:pPr>
+        <w:ind w:left="6840" w:hanging="360"/>
+      </w:pPr>
+      <w:rPr>
+        <w:rFonts w:ascii="Wingdings" w:hAnsi="Wingdings" w:hint="default"/>
+      </w:rPr>
+    </w:lvl>
+  </w:abstractNum>
   <w:abstractNum w:abstractNumId="1">
+    <w:nsid w:val="347E71CB"/>
+    <w:multiLevelType w:val="multilevel"/>
+    <w:tmpl w:val="B3C86E30"/>
     <w:lvl w:ilvl="0">
       <w:start w:val="1"/>
       <w:numFmt w:val="bullet"/>
@@ -272,7 +362,6 @@
       </w:pPr>
       <w:rPr>
         <w:rFonts w:ascii="Courier New" w:hAnsi="Courier New" w:cs="Courier New" w:hint="default"/>
-        <w:rFonts w:cs="Courier New"/>
       </w:rPr>
     </w:lvl>
     <w:lvl w:ilvl="2">
@@ -309,7 +398,6 @@
       </w:pPr>
       <w:rPr>
         <w:rFonts w:ascii="Courier New" w:hAnsi="Courier New" w:cs="Courier New" w:hint="default"/>
-        <w:rFonts w:cs="Courier New"/>
       </w:rPr>
     </w:lvl>
     <w:lvl w:ilvl="5">
@@ -346,7 +434,6 @@
       </w:pPr>
       <w:rPr>
         <w:rFonts w:ascii="Courier New" w:hAnsi="Courier New" w:cs="Courier New" w:hint="default"/>
-        <w:rFonts w:cs="Courier New"/>
       </w:rPr>
     </w:lvl>
     <w:lvl w:ilvl="8">
@@ -363,6 +450,9 @@
     </w:lvl>
   </w:abstractNum>
   <w:abstractNum w:abstractNumId="2">
+    <w:nsid w:val="49F74B1A"/>
+    <w:multiLevelType w:val="multilevel"/>
+    <w:tmpl w:val="AC34C7EE"/>
     <w:lvl w:ilvl="0">
       <w:start w:val="1"/>
       <w:numFmt w:val="none"/>
@@ -370,7 +460,7 @@
       <w:lvlText w:val=""/>
       <w:lvlJc w:val="left"/>
       <w:pPr>
-        <w:ind w:left="0" w:hanging="0"/>
+        <w:ind w:left="0" w:firstLine="0"/>
       </w:pPr>
     </w:lvl>
     <w:lvl w:ilvl="1">
@@ -380,7 +470,7 @@
       <w:lvlText w:val=""/>
       <w:lvlJc w:val="left"/>
       <w:pPr>
-        <w:ind w:left="0" w:hanging="0"/>
+        <w:ind w:left="0" w:firstLine="0"/>
       </w:pPr>
     </w:lvl>
     <w:lvl w:ilvl="2">
@@ -390,7 +480,7 @@
       <w:lvlText w:val=""/>
       <w:lvlJc w:val="left"/>
       <w:pPr>
-        <w:ind w:left="0" w:hanging="0"/>
+        <w:ind w:left="0" w:firstLine="0"/>
       </w:pPr>
     </w:lvl>
     <w:lvl w:ilvl="3">
@@ -400,7 +490,7 @@
       <w:lvlText w:val=""/>
       <w:lvlJc w:val="left"/>
       <w:pPr>
-        <w:ind w:left="0" w:hanging="0"/>
+        <w:ind w:left="0" w:firstLine="0"/>
       </w:pPr>
     </w:lvl>
     <w:lvl w:ilvl="4">
@@ -410,7 +500,7 @@
       <w:lvlText w:val=""/>
       <w:lvlJc w:val="left"/>
       <w:pPr>
-        <w:ind w:left="0" w:hanging="0"/>
+        <w:ind w:left="0" w:firstLine="0"/>
       </w:pPr>
     </w:lvl>
     <w:lvl w:ilvl="5">
@@ -420,7 +510,7 @@
       <w:lvlText w:val=""/>
       <w:lvlJc w:val="left"/>
       <w:pPr>
-        <w:ind w:left="0" w:hanging="0"/>
+        <w:ind w:left="0" w:firstLine="0"/>
       </w:pPr>
     </w:lvl>
     <w:lvl w:ilvl="6">
@@ -430,7 +520,7 @@
       <w:lvlText w:val=""/>
       <w:lvlJc w:val="left"/>
       <w:pPr>
-        <w:ind w:left="0" w:hanging="0"/>
+        <w:ind w:left="0" w:firstLine="0"/>
       </w:pPr>
     </w:lvl>
     <w:lvl w:ilvl="7">
@@ -440,7 +530,7 @@
       <w:lvlText w:val=""/>
       <w:lvlJc w:val="left"/>
       <w:pPr>
-        <w:ind w:left="0" w:hanging="0"/>
+        <w:ind w:left="0" w:firstLine="0"/>
       </w:pPr>
     </w:lvl>
     <w:lvl w:ilvl="8">
@@ -450,7 +540,7 @@
       <w:lvlText w:val=""/>
       <w:lvlJc w:val="left"/>
       <w:pPr>
-        <w:ind w:left="0" w:hanging="0"/>
+        <w:ind w:left="0" w:firstLine="0"/>
       </w:pPr>
     </w:lvl>
   </w:abstractNum>
@@ -460,35 +550,36 @@
   <w:num w:numId="2">
     <w:abstractNumId w:val="2"/>
   </w:num>
+  <w:num w:numId="3">
+    <w:abstractNumId w:val="0"/>
+  </w:num>
 </w:numbering>
 </file>
 
 <file path=word/styles.xml><?xml version="1.0" encoding="utf-8"?>
-<w:styles xmlns:w="http://schemas.openxmlformats.org/wordprocessingml/2006/main" xmlns:w14="http://schemas.microsoft.com/office/word/2010/wordml" xmlns:mc="http://schemas.openxmlformats.org/markup-compatibility/2006" mc:Ignorable="w14">
+<w:styles xmlns:mc="http://schemas.openxmlformats.org/markup-compatibility/2006" xmlns:r="http://schemas.openxmlformats.org/officeDocument/2006/relationships" xmlns:w="http://schemas.openxmlformats.org/wordprocessingml/2006/main" xmlns:w14="http://schemas.microsoft.com/office/word/2010/wordml" xmlns:w15="http://schemas.microsoft.com/office/word/2012/wordml" mc:Ignorable="w14 w15">
   <w:docDefaults>
     <w:rPrDefault>
       <w:rPr>
-        <w:rFonts w:ascii="Calibri" w:hAnsi="Calibri" w:eastAsia="Calibri" w:cs="" w:asciiTheme="minorHAnsi" w:cstheme="minorBidi" w:eastAsiaTheme="minorHAnsi" w:hAnsiTheme="minorHAnsi"/>
+        <w:rFonts w:asciiTheme="minorHAnsi" w:eastAsiaTheme="minorHAnsi" w:hAnsiTheme="minorHAnsi" w:cstheme="minorBidi"/>
         <w:sz w:val="22"/>
         <w:szCs w:val="22"/>
         <w:lang w:val="pt-BR" w:eastAsia="en-US" w:bidi="ar-SA"/>
       </w:rPr>
     </w:rPrDefault>
-    <w:pPrDefault>
-      <w:pPr/>
-    </w:pPrDefault>
+    <w:pPrDefault/>
   </w:docDefaults>
   <w:latentStyles w:defLockedState="0" w:defUIPriority="99" w:defSemiHidden="0" w:defUnhideWhenUsed="0" w:defQFormat="0" w:count="371">
     <w:lsdException w:name="Normal" w:uiPriority="0" w:qFormat="1"/>
     <w:lsdException w:name="heading 1" w:uiPriority="9" w:qFormat="1"/>
-    <w:lsdException w:name="heading 2" w:uiPriority="9" w:semiHidden="1" w:unhideWhenUsed="1" w:qFormat="1"/>
-    <w:lsdException w:name="heading 3" w:uiPriority="9" w:semiHidden="1" w:unhideWhenUsed="1" w:qFormat="1"/>
-    <w:lsdException w:name="heading 4" w:uiPriority="9" w:semiHidden="1" w:unhideWhenUsed="1" w:qFormat="1"/>
-    <w:lsdException w:name="heading 5" w:uiPriority="9" w:semiHidden="1" w:unhideWhenUsed="1" w:qFormat="1"/>
-    <w:lsdException w:name="heading 6" w:uiPriority="9" w:semiHidden="1" w:unhideWhenUsed="1" w:qFormat="1"/>
-    <w:lsdException w:name="heading 7" w:uiPriority="9" w:semiHidden="1" w:unhideWhenUsed="1" w:qFormat="1"/>
-    <w:lsdException w:name="heading 8" w:uiPriority="9" w:semiHidden="1" w:unhideWhenUsed="1" w:qFormat="1"/>
-    <w:lsdException w:name="heading 9" w:uiPriority="9" w:semiHidden="1" w:unhideWhenUsed="1" w:qFormat="1"/>
+    <w:lsdException w:name="heading 2" w:semiHidden="1" w:uiPriority="9" w:unhideWhenUsed="1" w:qFormat="1"/>
+    <w:lsdException w:name="heading 3" w:semiHidden="1" w:uiPriority="9" w:unhideWhenUsed="1" w:qFormat="1"/>
+    <w:lsdException w:name="heading 4" w:semiHidden="1" w:uiPriority="9" w:unhideWhenUsed="1" w:qFormat="1"/>
+    <w:lsdException w:name="heading 5" w:semiHidden="1" w:uiPriority="9" w:unhideWhenUsed="1" w:qFormat="1"/>
+    <w:lsdException w:name="heading 6" w:semiHidden="1" w:uiPriority="9" w:unhideWhenUsed="1" w:qFormat="1"/>
+    <w:lsdException w:name="heading 7" w:semiHidden="1" w:uiPriority="9" w:unhideWhenUsed="1" w:qFormat="1"/>
+    <w:lsdException w:name="heading 8" w:semiHidden="1" w:uiPriority="9" w:unhideWhenUsed="1" w:qFormat="1"/>
+    <w:lsdException w:name="heading 9" w:semiHidden="1" w:uiPriority="9" w:unhideWhenUsed="1" w:qFormat="1"/>
     <w:lsdException w:name="index 1" w:semiHidden="1" w:unhideWhenUsed="1"/>
     <w:lsdException w:name="index 2" w:semiHidden="1" w:unhideWhenUsed="1"/>
     <w:lsdException w:name="index 3" w:semiHidden="1" w:unhideWhenUsed="1"/>
@@ -498,22 +589,22 @@
     <w:lsdException w:name="index 7" w:semiHidden="1" w:unhideWhenUsed="1"/>
     <w:lsdException w:name="index 8" w:semiHidden="1" w:unhideWhenUsed="1"/>
     <w:lsdException w:name="index 9" w:semiHidden="1" w:unhideWhenUsed="1"/>
-    <w:lsdException w:name="toc 1" w:uiPriority="39" w:semiHidden="1" w:unhideWhenUsed="1"/>
-    <w:lsdException w:name="toc 2" w:uiPriority="39" w:semiHidden="1" w:unhideWhenUsed="1"/>
-    <w:lsdException w:name="toc 3" w:uiPriority="39" w:semiHidden="1" w:unhideWhenUsed="1"/>
-    <w:lsdException w:name="toc 4" w:uiPriority="39" w:semiHidden="1" w:unhideWhenUsed="1"/>
-    <w:lsdException w:name="toc 5" w:uiPriority="39" w:semiHidden="1" w:unhideWhenUsed="1"/>
-    <w:lsdException w:name="toc 6" w:uiPriority="39" w:semiHidden="1" w:unhideWhenUsed="1"/>
-    <w:lsdException w:name="toc 7" w:uiPriority="39" w:semiHidden="1" w:unhideWhenUsed="1"/>
-    <w:lsdException w:name="toc 8" w:uiPriority="39" w:semiHidden="1" w:unhideWhenUsed="1"/>
-    <w:lsdException w:name="toc 9" w:uiPriority="39" w:semiHidden="1" w:unhideWhenUsed="1"/>
+    <w:lsdException w:name="toc 1" w:semiHidden="1" w:uiPriority="39" w:unhideWhenUsed="1"/>
+    <w:lsdException w:name="toc 2" w:semiHidden="1" w:uiPriority="39" w:unhideWhenUsed="1"/>
+    <w:lsdException w:name="toc 3" w:semiHidden="1" w:uiPriority="39" w:unhideWhenUsed="1"/>
+    <w:lsdException w:name="toc 4" w:semiHidden="1" w:uiPriority="39" w:unhideWhenUsed="1"/>
+    <w:lsdException w:name="toc 5" w:semiHidden="1" w:uiPriority="39" w:unhideWhenUsed="1"/>
+    <w:lsdException w:name="toc 6" w:semiHidden="1" w:uiPriority="39" w:unhideWhenUsed="1"/>
+    <w:lsdException w:name="toc 7" w:semiHidden="1" w:uiPriority="39" w:unhideWhenUsed="1"/>
+    <w:lsdException w:name="toc 8" w:semiHidden="1" w:uiPriority="39" w:unhideWhenUsed="1"/>
+    <w:lsdException w:name="toc 9" w:semiHidden="1" w:uiPriority="39" w:unhideWhenUsed="1"/>
     <w:lsdException w:name="Normal Indent" w:semiHidden="1" w:unhideWhenUsed="1"/>
     <w:lsdException w:name="footnote text" w:semiHidden="1" w:unhideWhenUsed="1"/>
     <w:lsdException w:name="annotation text" w:semiHidden="1" w:unhideWhenUsed="1"/>
     <w:lsdException w:name="header" w:semiHidden="1" w:unhideWhenUsed="1"/>
     <w:lsdException w:name="footer" w:semiHidden="1" w:unhideWhenUsed="1"/>
     <w:lsdException w:name="index heading" w:semiHidden="1" w:unhideWhenUsed="1"/>
-    <w:lsdException w:name="caption" w:uiPriority="35" w:semiHidden="1" w:unhideWhenUsed="1" w:qFormat="1"/>
+    <w:lsdException w:name="caption" w:semiHidden="1" w:uiPriority="35" w:unhideWhenUsed="1" w:qFormat="1"/>
     <w:lsdException w:name="table of figures" w:semiHidden="1" w:unhideWhenUsed="1"/>
     <w:lsdException w:name="envelope address" w:semiHidden="1" w:unhideWhenUsed="1"/>
     <w:lsdException w:name="envelope return" w:semiHidden="1" w:unhideWhenUsed="1"/>
@@ -544,7 +635,7 @@
     <w:lsdException w:name="Title" w:uiPriority="10" w:qFormat="1"/>
     <w:lsdException w:name="Closing" w:semiHidden="1" w:unhideWhenUsed="1"/>
     <w:lsdException w:name="Signature" w:semiHidden="1" w:unhideWhenUsed="1"/>
-    <w:lsdException w:name="Default Paragraph Font" w:uiPriority="1" w:semiHidden="1" w:unhideWhenUsed="1"/>
+    <w:lsdException w:name="Default Paragraph Font" w:semiHidden="1" w:uiPriority="1" w:unhideWhenUsed="1"/>
     <w:lsdException w:name="Body Text" w:semiHidden="1" w:unhideWhenUsed="1"/>
     <w:lsdException w:name="Body Text Indent" w:semiHidden="1" w:unhideWhenUsed="1"/>
     <w:lsdException w:name="List Continue" w:semiHidden="1" w:unhideWhenUsed="1"/>
@@ -744,8 +835,8 @@
     <w:lsdException w:name="Subtle Reference" w:uiPriority="31" w:qFormat="1"/>
     <w:lsdException w:name="Intense Reference" w:uiPriority="32" w:qFormat="1"/>
     <w:lsdException w:name="Book Title" w:uiPriority="33" w:qFormat="1"/>
-    <w:lsdException w:name="Bibliography" w:uiPriority="37" w:semiHidden="1" w:unhideWhenUsed="1"/>
-    <w:lsdException w:name="TOC Heading" w:uiPriority="39" w:semiHidden="1" w:unhideWhenUsed="1" w:qFormat="1"/>
+    <w:lsdException w:name="Bibliography" w:semiHidden="1" w:uiPriority="37" w:unhideWhenUsed="1"/>
+    <w:lsdException w:name="TOC Heading" w:semiHidden="1" w:uiPriority="39" w:unhideWhenUsed="1" w:qFormat="1"/>
     <w:lsdException w:name="Plain Table 1" w:uiPriority="41"/>
     <w:lsdException w:name="Plain Table 2" w:uiPriority="42"/>
     <w:lsdException w:name="Plain Table 3" w:uiPriority="43"/>
@@ -851,222 +942,23 @@
     <w:lsdException w:name="List Table 6 Colorful Accent 6" w:uiPriority="51"/>
     <w:lsdException w:name="List Table 7 Colorful Accent 6" w:uiPriority="52"/>
   </w:latentStyles>
-  <w:style w:type="paragraph" w:styleId="Normal" w:default="1">
+  <w:style w:type="paragraph" w:default="1" w:styleId="Normal">
     <w:name w:val="Normal"/>
     <w:qFormat/>
-    <w:rsid w:val="002e7c4b"/>
+    <w:rsid w:val="002E7C4B"/>
     <w:pPr>
-      <w:widowControl/>
-      <w:bidi w:val="0"/>
-      <w:spacing w:lineRule="auto" w:line="252" w:before="0" w:after="160"/>
-      <w:jc w:val="left"/>
+      <w:spacing w:after="160" w:line="252" w:lineRule="auto"/>
     </w:pPr>
     <w:rPr>
-      <w:rFonts w:ascii="Calibri" w:hAnsi="Calibri" w:eastAsia="Calibri" w:cs=""/>
+      <w:rFonts w:ascii="Calibri" w:eastAsia="Calibri" w:hAnsi="Calibri"/>
       <w:color w:val="00000A"/>
-      <w:kern w:val="0"/>
-      <w:sz w:val="22"/>
-      <w:szCs w:val="22"/>
-      <w:lang w:val="pt-BR" w:eastAsia="en-US" w:bidi="ar-SA"/>
-    </w:rPr>
-  </w:style>
-  <w:style w:type="character" w:styleId="DefaultParagraphFont" w:default="1">
+    </w:rPr>
+  </w:style>
+  <w:style w:type="character" w:default="1" w:styleId="Fontepargpadro">
     <w:name w:val="Default Paragraph Font"/>
     <w:uiPriority w:val="1"/>
     <w:semiHidden/>
     <w:unhideWhenUsed/>
-    <w:qFormat/>
-    <w:rPr/>
-  </w:style>
-  <w:style w:type="character" w:styleId="ListLabel1">
-    <w:name w:val="ListLabel 1"/>
-    <w:qFormat/>
-    <w:rPr>
-      <w:rFonts w:cs="Symbol"/>
-    </w:rPr>
-  </w:style>
-  <w:style w:type="character" w:styleId="ListLabel2">
-    <w:name w:val="ListLabel 2"/>
-    <w:qFormat/>
-    <w:rPr>
-      <w:rFonts w:cs="Courier New"/>
-    </w:rPr>
-  </w:style>
-  <w:style w:type="character" w:styleId="ListLabel3">
-    <w:name w:val="ListLabel 3"/>
-    <w:qFormat/>
-    <w:rPr>
-      <w:rFonts w:cs="Wingdings"/>
-    </w:rPr>
-  </w:style>
-  <w:style w:type="character" w:styleId="ListLabel4">
-    <w:name w:val="ListLabel 4"/>
-    <w:qFormat/>
-    <w:rPr>
-      <w:rFonts w:cs="Symbol"/>
-    </w:rPr>
-  </w:style>
-  <w:style w:type="character" w:styleId="ListLabel5">
-    <w:name w:val="ListLabel 5"/>
-    <w:qFormat/>
-    <w:rPr>
-      <w:rFonts w:cs="Courier New"/>
-    </w:rPr>
-  </w:style>
-  <w:style w:type="character" w:styleId="ListLabel6">
-    <w:name w:val="ListLabel 6"/>
-    <w:qFormat/>
-    <w:rPr>
-      <w:rFonts w:cs="Wingdings"/>
-    </w:rPr>
-  </w:style>
-  <w:style w:type="character" w:styleId="ListLabel7">
-    <w:name w:val="ListLabel 7"/>
-    <w:qFormat/>
-    <w:rPr>
-      <w:rFonts w:cs="Symbol"/>
-    </w:rPr>
-  </w:style>
-  <w:style w:type="character" w:styleId="ListLabel8">
-    <w:name w:val="ListLabel 8"/>
-    <w:qFormat/>
-    <w:rPr>
-      <w:rFonts w:cs="Courier New"/>
-    </w:rPr>
-  </w:style>
-  <w:style w:type="character" w:styleId="ListLabel9">
-    <w:name w:val="ListLabel 9"/>
-    <w:qFormat/>
-    <w:rPr>
-      <w:rFonts w:cs="Wingdings"/>
-    </w:rPr>
-  </w:style>
-  <w:style w:type="character" w:styleId="ListLabel10">
-    <w:name w:val="ListLabel 10"/>
-    <w:qFormat/>
-    <w:rPr>
-      <w:rFonts w:cs="Courier New"/>
-    </w:rPr>
-  </w:style>
-  <w:style w:type="character" w:styleId="ListLabel11">
-    <w:name w:val="ListLabel 11"/>
-    <w:qFormat/>
-    <w:rPr>
-      <w:rFonts w:cs="Courier New"/>
-    </w:rPr>
-  </w:style>
-  <w:style w:type="character" w:styleId="ListLabel12">
-    <w:name w:val="ListLabel 12"/>
-    <w:qFormat/>
-    <w:rPr>
-      <w:rFonts w:cs="Courier New"/>
-    </w:rPr>
-  </w:style>
-  <w:style w:type="character" w:styleId="ListLabel13">
-    <w:name w:val="ListLabel 13"/>
-    <w:qFormat/>
-    <w:rPr>
-      <w:rFonts w:cs="Courier New"/>
-    </w:rPr>
-  </w:style>
-  <w:style w:type="character" w:styleId="ListLabel14">
-    <w:name w:val="ListLabel 14"/>
-    <w:qFormat/>
-    <w:rPr>
-      <w:rFonts w:cs="Courier New"/>
-    </w:rPr>
-  </w:style>
-  <w:style w:type="character" w:styleId="ListLabel15">
-    <w:name w:val="ListLabel 15"/>
-    <w:qFormat/>
-    <w:rPr>
-      <w:rFonts w:cs="Courier New"/>
-    </w:rPr>
-  </w:style>
-  <w:style w:type="character" w:styleId="ListLabel16">
-    <w:name w:val="ListLabel 16"/>
-    <w:qFormat/>
-    <w:rPr>
-      <w:rFonts w:cs="Courier New"/>
-    </w:rPr>
-  </w:style>
-  <w:style w:type="paragraph" w:styleId="Ttulo">
-    <w:name w:val="Título"/>
-    <w:basedOn w:val="Normal"/>
-    <w:next w:val="Corpodetexto"/>
-    <w:qFormat/>
-    <w:pPr>
-      <w:keepNext w:val="true"/>
-      <w:spacing w:before="240" w:after="120"/>
-    </w:pPr>
-    <w:rPr>
-      <w:rFonts w:ascii="Liberation Sans" w:hAnsi="Liberation Sans" w:eastAsia="Microsoft YaHei" w:cs="Arial"/>
-      <w:sz w:val="28"/>
-      <w:szCs w:val="28"/>
-    </w:rPr>
-  </w:style>
-  <w:style w:type="paragraph" w:styleId="Corpodetexto">
-    <w:name w:val="Body Text"/>
-    <w:basedOn w:val="Normal"/>
-    <w:pPr>
-      <w:spacing w:lineRule="auto" w:line="288" w:before="0" w:after="140"/>
-    </w:pPr>
-    <w:rPr/>
-  </w:style>
-  <w:style w:type="paragraph" w:styleId="Lista">
-    <w:name w:val="List"/>
-    <w:basedOn w:val="Corpodetexto"/>
-    <w:pPr/>
-    <w:rPr>
-      <w:rFonts w:cs="Arial"/>
-    </w:rPr>
-  </w:style>
-  <w:style w:type="paragraph" w:styleId="Legenda">
-    <w:name w:val="Caption"/>
-    <w:basedOn w:val="Normal"/>
-    <w:qFormat/>
-    <w:pPr>
-      <w:suppressLineNumbers/>
-      <w:spacing w:before="120" w:after="120"/>
-    </w:pPr>
-    <w:rPr>
-      <w:rFonts w:cs="Arial"/>
-      <w:i/>
-      <w:iCs/>
-      <w:sz w:val="24"/>
-      <w:szCs w:val="24"/>
-    </w:rPr>
-  </w:style>
-  <w:style w:type="paragraph" w:styleId="Ndice">
-    <w:name w:val="Índice"/>
-    <w:basedOn w:val="Normal"/>
-    <w:qFormat/>
-    <w:pPr>
-      <w:suppressLineNumbers/>
-    </w:pPr>
-    <w:rPr>
-      <w:rFonts w:cs="Arial"/>
-    </w:rPr>
-  </w:style>
-  <w:style w:type="paragraph" w:styleId="ListParagraph">
-    <w:name w:val="List Paragraph"/>
-    <w:basedOn w:val="Normal"/>
-    <w:uiPriority w:val="34"/>
-    <w:qFormat/>
-    <w:rsid w:val="002e7c4b"/>
-    <w:pPr>
-      <w:spacing w:before="0" w:after="160"/>
-      <w:ind w:left="720" w:hanging="0"/>
-      <w:contextualSpacing/>
-    </w:pPr>
-    <w:rPr/>
-  </w:style>
-  <w:style w:type="numbering" w:styleId="NoList" w:default="1">
-    <w:name w:val="No List"/>
-    <w:uiPriority w:val="99"/>
-    <w:semiHidden/>
-    <w:unhideWhenUsed/>
-    <w:qFormat/>
   </w:style>
   <w:style w:type="table" w:default="1" w:styleId="Tabelanormal">
     <w:name w:val="Normal Table"/>
@@ -1082,6 +974,191 @@
         <w:right w:w="108" w:type="dxa"/>
       </w:tblCellMar>
     </w:tblPr>
+  </w:style>
+  <w:style w:type="numbering" w:default="1" w:styleId="Semlista">
+    <w:name w:val="No List"/>
+    <w:uiPriority w:val="99"/>
+    <w:semiHidden/>
+    <w:unhideWhenUsed/>
+  </w:style>
+  <w:style w:type="character" w:customStyle="1" w:styleId="ListLabel1">
+    <w:name w:val="ListLabel 1"/>
+    <w:qFormat/>
+    <w:rPr>
+      <w:rFonts w:cs="Symbol"/>
+    </w:rPr>
+  </w:style>
+  <w:style w:type="character" w:customStyle="1" w:styleId="ListLabel2">
+    <w:name w:val="ListLabel 2"/>
+    <w:qFormat/>
+    <w:rPr>
+      <w:rFonts w:cs="Courier New"/>
+    </w:rPr>
+  </w:style>
+  <w:style w:type="character" w:customStyle="1" w:styleId="ListLabel3">
+    <w:name w:val="ListLabel 3"/>
+    <w:qFormat/>
+    <w:rPr>
+      <w:rFonts w:cs="Wingdings"/>
+    </w:rPr>
+  </w:style>
+  <w:style w:type="character" w:customStyle="1" w:styleId="ListLabel4">
+    <w:name w:val="ListLabel 4"/>
+    <w:qFormat/>
+    <w:rPr>
+      <w:rFonts w:cs="Symbol"/>
+    </w:rPr>
+  </w:style>
+  <w:style w:type="character" w:customStyle="1" w:styleId="ListLabel5">
+    <w:name w:val="ListLabel 5"/>
+    <w:qFormat/>
+    <w:rPr>
+      <w:rFonts w:cs="Courier New"/>
+    </w:rPr>
+  </w:style>
+  <w:style w:type="character" w:customStyle="1" w:styleId="ListLabel6">
+    <w:name w:val="ListLabel 6"/>
+    <w:qFormat/>
+    <w:rPr>
+      <w:rFonts w:cs="Wingdings"/>
+    </w:rPr>
+  </w:style>
+  <w:style w:type="character" w:customStyle="1" w:styleId="ListLabel7">
+    <w:name w:val="ListLabel 7"/>
+    <w:qFormat/>
+    <w:rPr>
+      <w:rFonts w:cs="Symbol"/>
+    </w:rPr>
+  </w:style>
+  <w:style w:type="character" w:customStyle="1" w:styleId="ListLabel8">
+    <w:name w:val="ListLabel 8"/>
+    <w:qFormat/>
+    <w:rPr>
+      <w:rFonts w:cs="Courier New"/>
+    </w:rPr>
+  </w:style>
+  <w:style w:type="character" w:customStyle="1" w:styleId="ListLabel9">
+    <w:name w:val="ListLabel 9"/>
+    <w:qFormat/>
+    <w:rPr>
+      <w:rFonts w:cs="Wingdings"/>
+    </w:rPr>
+  </w:style>
+  <w:style w:type="character" w:customStyle="1" w:styleId="ListLabel10">
+    <w:name w:val="ListLabel 10"/>
+    <w:qFormat/>
+    <w:rPr>
+      <w:rFonts w:cs="Courier New"/>
+    </w:rPr>
+  </w:style>
+  <w:style w:type="character" w:customStyle="1" w:styleId="ListLabel11">
+    <w:name w:val="ListLabel 11"/>
+    <w:qFormat/>
+    <w:rPr>
+      <w:rFonts w:cs="Courier New"/>
+    </w:rPr>
+  </w:style>
+  <w:style w:type="character" w:customStyle="1" w:styleId="ListLabel12">
+    <w:name w:val="ListLabel 12"/>
+    <w:qFormat/>
+    <w:rPr>
+      <w:rFonts w:cs="Courier New"/>
+    </w:rPr>
+  </w:style>
+  <w:style w:type="character" w:customStyle="1" w:styleId="ListLabel13">
+    <w:name w:val="ListLabel 13"/>
+    <w:qFormat/>
+    <w:rPr>
+      <w:rFonts w:cs="Courier New"/>
+    </w:rPr>
+  </w:style>
+  <w:style w:type="character" w:customStyle="1" w:styleId="ListLabel14">
+    <w:name w:val="ListLabel 14"/>
+    <w:qFormat/>
+    <w:rPr>
+      <w:rFonts w:cs="Courier New"/>
+    </w:rPr>
+  </w:style>
+  <w:style w:type="character" w:customStyle="1" w:styleId="ListLabel15">
+    <w:name w:val="ListLabel 15"/>
+    <w:qFormat/>
+    <w:rPr>
+      <w:rFonts w:cs="Courier New"/>
+    </w:rPr>
+  </w:style>
+  <w:style w:type="character" w:customStyle="1" w:styleId="ListLabel16">
+    <w:name w:val="ListLabel 16"/>
+    <w:qFormat/>
+    <w:rPr>
+      <w:rFonts w:cs="Courier New"/>
+    </w:rPr>
+  </w:style>
+  <w:style w:type="paragraph" w:styleId="Ttulo">
+    <w:name w:val="Title"/>
+    <w:basedOn w:val="Normal"/>
+    <w:next w:val="Corpodetexto"/>
+    <w:qFormat/>
+    <w:pPr>
+      <w:keepNext/>
+      <w:spacing w:before="240" w:after="120"/>
+    </w:pPr>
+    <w:rPr>
+      <w:rFonts w:ascii="Liberation Sans" w:eastAsia="Microsoft YaHei" w:hAnsi="Liberation Sans" w:cs="Arial"/>
+      <w:sz w:val="28"/>
+      <w:szCs w:val="28"/>
+    </w:rPr>
+  </w:style>
+  <w:style w:type="paragraph" w:styleId="Corpodetexto">
+    <w:name w:val="Body Text"/>
+    <w:basedOn w:val="Normal"/>
+    <w:pPr>
+      <w:spacing w:after="140" w:line="288" w:lineRule="auto"/>
+    </w:pPr>
+  </w:style>
+  <w:style w:type="paragraph" w:styleId="Lista">
+    <w:name w:val="List"/>
+    <w:basedOn w:val="Corpodetexto"/>
+    <w:rPr>
+      <w:rFonts w:cs="Arial"/>
+    </w:rPr>
+  </w:style>
+  <w:style w:type="paragraph" w:styleId="Legenda">
+    <w:name w:val="caption"/>
+    <w:basedOn w:val="Normal"/>
+    <w:qFormat/>
+    <w:pPr>
+      <w:suppressLineNumbers/>
+      <w:spacing w:before="120" w:after="120"/>
+    </w:pPr>
+    <w:rPr>
+      <w:rFonts w:cs="Arial"/>
+      <w:i/>
+      <w:iCs/>
+      <w:sz w:val="24"/>
+      <w:szCs w:val="24"/>
+    </w:rPr>
+  </w:style>
+  <w:style w:type="paragraph" w:customStyle="1" w:styleId="ndice">
+    <w:name w:val="Índice"/>
+    <w:basedOn w:val="Normal"/>
+    <w:qFormat/>
+    <w:pPr>
+      <w:suppressLineNumbers/>
+    </w:pPr>
+    <w:rPr>
+      <w:rFonts w:cs="Arial"/>
+    </w:rPr>
+  </w:style>
+  <w:style w:type="paragraph" w:styleId="PargrafodaLista">
+    <w:name w:val="List Paragraph"/>
+    <w:basedOn w:val="Normal"/>
+    <w:uiPriority w:val="34"/>
+    <w:qFormat/>
+    <w:rsid w:val="002E7C4B"/>
+    <w:pPr>
+      <w:ind w:left="720"/>
+      <w:contextualSpacing/>
+    </w:pPr>
   </w:style>
 </w:styles>
 </file>

--- a/Descricao/Registrar Pagamento.docx
+++ b/Descricao/Registrar Pagamento.docx
@@ -85,6 +85,7 @@
       <w:pPr>
         <w:rPr>
           <w:rFonts w:ascii="Arial" w:hAnsi="Arial" w:cs="Arial"/>
+          <w:u w:val="single"/>
         </w:rPr>
       </w:pPr>
       <w:r>
@@ -93,6 +94,8 @@
         </w:rPr>
         <w:t>Atendente</w:t>
       </w:r>
+      <w:bookmarkStart w:id="0" w:name="_GoBack"/>
+      <w:bookmarkEnd w:id="0"/>
     </w:p>
     <w:p>
       <w:pPr>
@@ -101,98 +104,12 @@
           <w:ilvl w:val="0"/>
           <w:numId w:val="1"/>
         </w:numPr>
-        <w:rPr>
-          <w:rFonts w:ascii="Arial" w:hAnsi="Arial" w:cs="Arial"/>
-        </w:rPr>
       </w:pPr>
       <w:r>
         <w:rPr>
           <w:rFonts w:ascii="Arial" w:hAnsi="Arial" w:cs="Arial"/>
         </w:rPr>
-        <w:t>Identifica o serviço de</w:t>
-      </w:r>
-      <w:r>
-        <w:rPr>
-          <w:rFonts w:ascii="Arial" w:hAnsi="Arial" w:cs="Arial"/>
-        </w:rPr>
-        <w:t xml:space="preserve"> Cliente.</w:t>
-      </w:r>
-    </w:p>
-    <w:p>
-      <w:pPr>
-        <w:pStyle w:val="PargrafodaLista"/>
-        <w:numPr>
-          <w:ilvl w:val="0"/>
-          <w:numId w:val="1"/>
-        </w:numPr>
-        <w:rPr>
-          <w:rFonts w:ascii="Arial" w:hAnsi="Arial" w:cs="Arial"/>
-        </w:rPr>
-      </w:pPr>
-      <w:r>
-        <w:rPr>
-          <w:rFonts w:ascii="Arial" w:hAnsi="Arial" w:cs="Arial"/>
-        </w:rPr>
-        <w:t xml:space="preserve">Consulta o valor </w:t>
-      </w:r>
-      <w:r>
-        <w:rPr>
-          <w:rFonts w:ascii="Arial" w:hAnsi="Arial" w:cs="Arial"/>
-        </w:rPr>
-        <w:t>do Orçamento.</w:t>
-      </w:r>
-    </w:p>
-    <w:p>
-      <w:pPr>
-        <w:pStyle w:val="PargrafodaLista"/>
-        <w:numPr>
-          <w:ilvl w:val="0"/>
-          <w:numId w:val="3"/>
-        </w:numPr>
-        <w:rPr>
-          <w:rFonts w:ascii="Arial" w:hAnsi="Arial" w:cs="Arial"/>
-        </w:rPr>
-      </w:pPr>
-      <w:r>
-        <w:rPr>
-          <w:rFonts w:ascii="Arial" w:hAnsi="Arial" w:cs="Arial"/>
-        </w:rPr>
-        <w:t xml:space="preserve">Se o valor pago não for igual o valor do </w:t>
-      </w:r>
-      <w:r>
-        <w:rPr>
-          <w:rFonts w:ascii="Arial" w:hAnsi="Arial" w:cs="Arial"/>
-        </w:rPr>
-        <w:t>Orçamento</w:t>
-      </w:r>
-      <w:r>
-        <w:rPr>
-          <w:rFonts w:ascii="Arial" w:hAnsi="Arial" w:cs="Arial"/>
-        </w:rPr>
-        <w:t xml:space="preserve"> o pagamento será recusado.</w:t>
-      </w:r>
-      <w:bookmarkStart w:id="0" w:name="_GoBack"/>
-      <w:bookmarkEnd w:id="0"/>
-    </w:p>
-    <w:p>
-      <w:pPr>
-        <w:pStyle w:val="PargrafodaLista"/>
-        <w:numPr>
-          <w:ilvl w:val="0"/>
-          <w:numId w:val="1"/>
-        </w:numPr>
-      </w:pPr>
-      <w:r>
-        <w:rPr>
-          <w:rFonts w:ascii="Arial" w:hAnsi="Arial" w:cs="Arial"/>
-        </w:rPr>
-        <w:t>R</w:t>
-      </w:r>
-      <w:r>
-        <w:rPr>
-          <w:rFonts w:ascii="Arial" w:hAnsi="Arial" w:cs="Arial"/>
-        </w:rPr>
-        <w:t>egistra o pagamento efetuado pelo cliente.</w:t>
+        <w:t>Registra o pagamento efetuado pelo cliente.</w:t>
       </w:r>
     </w:p>
     <w:p>
